--- a/public/modelos_informes/OBST I TV DOPPLER TAMIZAJE PATOLOGICO.docx
+++ b/public/modelos_informes/OBST I TV DOPPLER TAMIZAJE PATOLOGICO.docx
@@ -1,6 +1,6 @@
 
 <file path=word/document.xml><?xml version="1.0" encoding="utf-8"?>
-<w:document xmlns:wpc="http://schemas.microsoft.com/office/word/2010/wordprocessingCanvas" xmlns:mc="http://schemas.openxmlformats.org/markup-compatibility/2006" xmlns:o="urn:schemas-microsoft-com:office:office" xmlns:r="http://schemas.openxmlformats.org/officeDocument/2006/relationships" xmlns:m="http://schemas.openxmlformats.org/officeDocument/2006/math" xmlns:v="urn:schemas-microsoft-com:vml" xmlns:wp14="http://schemas.microsoft.com/office/word/2010/wordprocessingDrawing" xmlns:wp="http://schemas.openxmlformats.org/drawingml/2006/wordprocessingDrawing" xmlns:w10="urn:schemas-microsoft-com:office:word" xmlns:w="http://schemas.openxmlformats.org/wordprocessingml/2006/main" xmlns:w14="http://schemas.microsoft.com/office/word/2010/wordml" xmlns:wpg="http://schemas.microsoft.com/office/word/2010/wordprocessingGroup" xmlns:wpi="http://schemas.microsoft.com/office/word/2010/wordprocessingInk" xmlns:wne="http://schemas.microsoft.com/office/word/2006/wordml" xmlns:wps="http://schemas.microsoft.com/office/word/2010/wordprocessingShape" mc:Ignorable="w14 wp14">
+<w:document xmlns:ve="http://schemas.openxmlformats.org/markup-compatibility/2006" xmlns:o="urn:schemas-microsoft-com:office:office" xmlns:r="http://schemas.openxmlformats.org/officeDocument/2006/relationships" xmlns:m="http://schemas.openxmlformats.org/officeDocument/2006/math" xmlns:v="urn:schemas-microsoft-com:vml" xmlns:wp="http://schemas.openxmlformats.org/drawingml/2006/wordprocessingDrawing" xmlns:w10="urn:schemas-microsoft-com:office:word" xmlns:w="http://schemas.openxmlformats.org/wordprocessingml/2006/main" xmlns:wne="http://schemas.microsoft.com/office/word/2006/wordml">
   <w:body>
     <w:p>
       <w:pPr>
@@ -90,14 +90,6 @@
       <w:r>
         <w:rPr>
           <w:rFonts w:ascii="Tahoma" w:hAnsi="Tahoma" w:cs="Tahoma"/>
-          <w:sz w:val="20"/>
-          <w:szCs w:val="20"/>
-        </w:rPr>
-        <w:t xml:space="preserve"> </w:t>
-      </w:r>
-      <w:r>
-        <w:rPr>
-          <w:rFonts w:ascii="Tahoma" w:hAnsi="Tahoma" w:cs="Tahoma"/>
           <w:b/>
           <w:bCs/>
           <w:color w:val="000000"/>
@@ -162,15 +154,6 @@
           <w:sz w:val="20"/>
           <w:szCs w:val="20"/>
         </w:rPr>
-        <w:t xml:space="preserve"> </w:t>
-      </w:r>
-      <w:r>
-        <w:rPr>
-          <w:rFonts w:ascii="Tahoma" w:hAnsi="Tahoma" w:cs="Tahoma"/>
-          <w:i/>
-          <w:sz w:val="20"/>
-          <w:szCs w:val="20"/>
-        </w:rPr>
         <w:t>${</w:t>
       </w:r>
       <w:proofErr w:type="spellStart"/>
@@ -253,15 +236,6 @@
           <w:sz w:val="20"/>
           <w:szCs w:val="20"/>
         </w:rPr>
-        <w:t xml:space="preserve"> </w:t>
-      </w:r>
-      <w:r>
-        <w:rPr>
-          <w:rFonts w:ascii="Tahoma" w:hAnsi="Tahoma" w:cs="Tahoma"/>
-          <w:i/>
-          <w:sz w:val="20"/>
-          <w:szCs w:val="20"/>
-        </w:rPr>
         <w:t>${</w:t>
       </w:r>
       <w:proofErr w:type="spellStart"/>
@@ -343,15 +317,6 @@
           <w:szCs w:val="20"/>
         </w:rPr>
         <w:t>:</w:t>
-      </w:r>
-      <w:r>
-        <w:rPr>
-          <w:rFonts w:ascii="Tahoma" w:hAnsi="Tahoma" w:cs="Tahoma"/>
-          <w:i/>
-          <w:sz w:val="20"/>
-          <w:szCs w:val="20"/>
-        </w:rPr>
-        <w:t xml:space="preserve"> </w:t>
       </w:r>
       <w:r>
         <w:rPr>
@@ -403,18 +368,19 @@
           <w:sz w:val="18"/>
           <w:szCs w:val="20"/>
         </w:rPr>
-        <w:t xml:space="preserve">EL ESTUDIO ULTRASONOGRÁFICO REALIZADO CON ECÓGRAFO MARCA ESAOTE MODELO </w:t>
+        <w:t xml:space="preserve">EL ESTUDIO ULTRASONOGRÁFICO REALIZADO CON ECÓGRAFO MARCA </w:t>
       </w:r>
       <w:r>
         <w:rPr>
           <w:rFonts w:ascii="Arial Black" w:hAnsi="Arial Black"/>
+          <w:b/>
           <w:i/>
           <w:noProof/>
           <w:color w:val="000000"/>
           <w:sz w:val="18"/>
           <w:szCs w:val="20"/>
         </w:rPr>
-        <w:fldChar w:fldCharType="begin"/>
+        <w:t xml:space="preserve">SAMSUNG MODELO SONOACER R3 </w:t>
       </w:r>
       <w:r>
         <w:rPr>
@@ -425,51 +391,7 @@
           <w:sz w:val="18"/>
           <w:szCs w:val="20"/>
         </w:rPr>
-        <w:instrText xml:space="preserve"> DOCVARIABLE  xEcografo </w:instrText>
-      </w:r>
-      <w:r>
-        <w:rPr>
-          <w:rFonts w:ascii="Arial Black" w:hAnsi="Arial Black"/>
-          <w:i/>
-          <w:noProof/>
-          <w:color w:val="000000"/>
-          <w:sz w:val="18"/>
-          <w:szCs w:val="20"/>
-        </w:rPr>
-        <w:fldChar w:fldCharType="separate"/>
-      </w:r>
-      <w:r>
-        <w:rPr>
-          <w:rFonts w:ascii="Arial Black" w:hAnsi="Arial Black"/>
-          <w:i/>
-          <w:noProof/>
-          <w:color w:val="000000"/>
-          <w:sz w:val="18"/>
-          <w:szCs w:val="20"/>
-        </w:rPr>
-        <w:t>MyLab</w:t>
-      </w:r>
-      <w:r>
-        <w:rPr>
-          <w:rFonts w:ascii="Arial Black" w:hAnsi="Arial Black"/>
-          <w:i/>
-          <w:noProof/>
-          <w:color w:val="000000"/>
-          <w:sz w:val="18"/>
-          <w:szCs w:val="20"/>
-        </w:rPr>
-        <w:fldChar w:fldCharType="end"/>
-      </w:r>
-      <w:r>
-        <w:rPr>
-          <w:rFonts w:ascii="Arial Black" w:hAnsi="Arial Black"/>
-          <w:i/>
-          <w:noProof/>
-          <w:color w:val="000000"/>
-          <w:sz w:val="18"/>
-          <w:szCs w:val="20"/>
-        </w:rPr>
-        <w:t xml:space="preserve"> EN ESCALA DE GRISES Y UTILIZANDO TRANSDUCTOR LINEAL MULTIFRECUENCIAL (3.0 – 13.0 MHz), MUESTRA:</w:t>
+        <w:t>EN ESCALA DE GRISES Y UTILIZANDO TRANSDUCTOR LINEAL MULTIFRECUENCIAL (3.0 – 13.0 MHz), MUESTRA:</w:t>
       </w:r>
     </w:p>
     <w:p>
@@ -507,16 +429,119 @@
         </w:rPr>
         <w:t>UTERO:</w:t>
       </w:r>
-      <w:r>
-        <w:rPr>
-          <w:rFonts w:ascii="Tahoma" w:hAnsi="Tahoma" w:cs="Tahoma"/>
-          <w:b/>
-          <w:bCs/>
+    </w:p>
+    <w:p>
+      <w:pPr>
+        <w:pStyle w:val="Textoindependiente"/>
+        <w:rPr>
+          <w:rFonts w:ascii="Tahoma" w:hAnsi="Tahoma" w:cs="Tahoma"/>
+          <w:i/>
+          <w:szCs w:val="20"/>
+        </w:rPr>
+      </w:pPr>
+      <w:r>
+        <w:rPr>
+          <w:rFonts w:ascii="Tahoma" w:hAnsi="Tahoma" w:cs="Tahoma"/>
+          <w:i/>
+          <w:szCs w:val="20"/>
+        </w:rPr>
+        <w:t>Central,aumentado de tamaño yforma globulosa por su estado gr</w:t>
+      </w:r>
+      <w:r>
+        <w:rPr>
+          <w:rFonts w:ascii="Tahoma" w:hAnsi="Tahoma" w:cs="Tahoma"/>
+          <w:i/>
+          <w:szCs w:val="20"/>
+        </w:rPr>
+        <w:t>á</w:t>
+      </w:r>
+      <w:r>
+        <w:rPr>
+          <w:rFonts w:ascii="Tahoma" w:hAnsi="Tahoma" w:cs="Tahoma"/>
+          <w:i/>
+          <w:szCs w:val="20"/>
+        </w:rPr>
+        <w:t xml:space="preserve">vido. Sus </w:t>
+      </w:r>
+      <w:r>
+        <w:rPr>
+          <w:rFonts w:ascii="Tahoma" w:hAnsi="Tahoma" w:cs="Tahoma"/>
+          <w:i/>
+          <w:szCs w:val="20"/>
+        </w:rPr>
+        <w:t xml:space="preserve">contornos </w:t>
+      </w:r>
+      <w:r>
+        <w:rPr>
+          <w:rFonts w:ascii="Tahoma" w:hAnsi="Tahoma" w:cs="Tahoma"/>
+          <w:i/>
+          <w:szCs w:val="20"/>
+        </w:rPr>
+        <w:t xml:space="preserve">son </w:t>
+      </w:r>
+      <w:r>
+        <w:rPr>
+          <w:rFonts w:ascii="Tahoma" w:hAnsi="Tahoma" w:cs="Tahoma"/>
+          <w:i/>
+          <w:szCs w:val="20"/>
+        </w:rPr>
+        <w:t>regulares</w:t>
+      </w:r>
+      <w:r>
+        <w:rPr>
+          <w:rFonts w:ascii="Tahoma" w:hAnsi="Tahoma" w:cs="Tahoma"/>
+          <w:i/>
+          <w:szCs w:val="20"/>
+        </w:rPr>
+        <w:t>, paredes lisas y la ecogenicidad parenquimal homog</w:t>
+      </w:r>
+      <w:r>
+        <w:rPr>
+          <w:rFonts w:ascii="Tahoma" w:hAnsi="Tahoma" w:cs="Tahoma"/>
+          <w:i/>
+          <w:szCs w:val="20"/>
+        </w:rPr>
+        <w:t>é</w:t>
+      </w:r>
+      <w:r>
+        <w:rPr>
+          <w:rFonts w:ascii="Tahoma" w:hAnsi="Tahoma" w:cs="Tahoma"/>
+          <w:i/>
+          <w:szCs w:val="20"/>
+        </w:rPr>
+        <w:t>nea.</w:t>
+      </w:r>
+    </w:p>
+    <w:p>
+      <w:pPr>
+        <w:pStyle w:val="Textoindependiente"/>
+        <w:rPr>
+          <w:rFonts w:ascii="Tahoma" w:hAnsi="Tahoma" w:cs="Tahoma"/>
+          <w:i/>
+          <w:szCs w:val="20"/>
+        </w:rPr>
+      </w:pPr>
+    </w:p>
+    <w:p>
+      <w:pPr>
+        <w:pStyle w:val="Textoindependiente"/>
+        <w:rPr>
+          <w:rFonts w:ascii="Tahoma" w:hAnsi="Tahoma" w:cs="Tahoma"/>
+          <w:b/>
           <w:i/>
           <w:szCs w:val="20"/>
           <w:u w:val="single"/>
         </w:rPr>
-        <w:t xml:space="preserve"> </w:t>
+      </w:pPr>
+      <w:r>
+        <w:rPr>
+          <w:rFonts w:ascii="Tahoma" w:hAnsi="Tahoma" w:cs="Tahoma"/>
+          <w:b/>
+          <w:i/>
+          <w:szCs w:val="20"/>
+          <w:u w:val="single"/>
+        </w:rPr>
+        <w:t xml:space="preserve">CAVIDAD UTERINA: </w:t>
       </w:r>
     </w:p>
     <w:p>
@@ -534,152 +559,6 @@
           <w:i/>
           <w:szCs w:val="20"/>
         </w:rPr>
-        <w:t>Central,</w:t>
-      </w:r>
-      <w:r>
-        <w:rPr>
-          <w:rFonts w:ascii="Tahoma" w:hAnsi="Tahoma" w:cs="Tahoma"/>
-          <w:i/>
-          <w:szCs w:val="20"/>
-        </w:rPr>
-        <w:t xml:space="preserve"> </w:t>
-      </w:r>
-      <w:r>
-        <w:rPr>
-          <w:rFonts w:ascii="Tahoma" w:hAnsi="Tahoma" w:cs="Tahoma"/>
-          <w:i/>
-          <w:szCs w:val="20"/>
-        </w:rPr>
-        <w:t>aumentado de tamaño y</w:t>
-      </w:r>
-      <w:r>
-        <w:rPr>
-          <w:rFonts w:ascii="Tahoma" w:hAnsi="Tahoma" w:cs="Tahoma"/>
-          <w:i/>
-          <w:szCs w:val="20"/>
-        </w:rPr>
-        <w:t xml:space="preserve"> </w:t>
-      </w:r>
-      <w:r>
-        <w:rPr>
-          <w:rFonts w:ascii="Tahoma" w:hAnsi="Tahoma" w:cs="Tahoma"/>
-          <w:i/>
-          <w:szCs w:val="20"/>
-        </w:rPr>
-        <w:t>forma globulosa por su estado gr</w:t>
-      </w:r>
-      <w:r>
-        <w:rPr>
-          <w:rFonts w:ascii="Tahoma" w:hAnsi="Tahoma" w:cs="Tahoma"/>
-          <w:i/>
-          <w:szCs w:val="20"/>
-        </w:rPr>
-        <w:t>á</w:t>
-      </w:r>
-      <w:r>
-        <w:rPr>
-          <w:rFonts w:ascii="Tahoma" w:hAnsi="Tahoma" w:cs="Tahoma"/>
-          <w:i/>
-          <w:szCs w:val="20"/>
-        </w:rPr>
-        <w:t xml:space="preserve">vido. Sus </w:t>
-      </w:r>
-      <w:r>
-        <w:rPr>
-          <w:rFonts w:ascii="Tahoma" w:hAnsi="Tahoma" w:cs="Tahoma"/>
-          <w:i/>
-          <w:szCs w:val="20"/>
-        </w:rPr>
-        <w:t xml:space="preserve">contornos </w:t>
-      </w:r>
-      <w:r>
-        <w:rPr>
-          <w:rFonts w:ascii="Tahoma" w:hAnsi="Tahoma" w:cs="Tahoma"/>
-          <w:i/>
-          <w:szCs w:val="20"/>
-        </w:rPr>
-        <w:t xml:space="preserve">son </w:t>
-      </w:r>
-      <w:r>
-        <w:rPr>
-          <w:rFonts w:ascii="Tahoma" w:hAnsi="Tahoma" w:cs="Tahoma"/>
-          <w:i/>
-          <w:szCs w:val="20"/>
-        </w:rPr>
-        <w:t>regulares</w:t>
-      </w:r>
-      <w:r>
-        <w:rPr>
-          <w:rFonts w:ascii="Tahoma" w:hAnsi="Tahoma" w:cs="Tahoma"/>
-          <w:i/>
-          <w:szCs w:val="20"/>
-        </w:rPr>
-        <w:t>, paredes lisas y la ecogenicidad parenquimal homog</w:t>
-      </w:r>
-      <w:r>
-        <w:rPr>
-          <w:rFonts w:ascii="Tahoma" w:hAnsi="Tahoma" w:cs="Tahoma"/>
-          <w:i/>
-          <w:szCs w:val="20"/>
-        </w:rPr>
-        <w:t>é</w:t>
-      </w:r>
-      <w:r>
-        <w:rPr>
-          <w:rFonts w:ascii="Tahoma" w:hAnsi="Tahoma" w:cs="Tahoma"/>
-          <w:i/>
-          <w:szCs w:val="20"/>
-        </w:rPr>
-        <w:t>nea.</w:t>
-      </w:r>
-    </w:p>
-    <w:p>
-      <w:pPr>
-        <w:pStyle w:val="Textoindependiente"/>
-        <w:rPr>
-          <w:rFonts w:ascii="Tahoma" w:hAnsi="Tahoma" w:cs="Tahoma"/>
-          <w:i/>
-          <w:szCs w:val="20"/>
-        </w:rPr>
-      </w:pPr>
-    </w:p>
-    <w:p>
-      <w:pPr>
-        <w:pStyle w:val="Textoindependiente"/>
-        <w:rPr>
-          <w:rFonts w:ascii="Tahoma" w:hAnsi="Tahoma" w:cs="Tahoma"/>
-          <w:b/>
-          <w:i/>
-          <w:szCs w:val="20"/>
-          <w:u w:val="single"/>
-        </w:rPr>
-      </w:pPr>
-      <w:r>
-        <w:rPr>
-          <w:rFonts w:ascii="Tahoma" w:hAnsi="Tahoma" w:cs="Tahoma"/>
-          <w:b/>
-          <w:i/>
-          <w:szCs w:val="20"/>
-          <w:u w:val="single"/>
-        </w:rPr>
-        <w:t xml:space="preserve">CAVIDAD UTERINA: </w:t>
-      </w:r>
-    </w:p>
-    <w:p>
-      <w:pPr>
-        <w:pStyle w:val="Textoindependiente"/>
-        <w:rPr>
-          <w:rFonts w:ascii="Tahoma" w:hAnsi="Tahoma" w:cs="Tahoma"/>
-          <w:i/>
-          <w:szCs w:val="20"/>
-        </w:rPr>
-      </w:pPr>
-      <w:r>
-        <w:rPr>
-          <w:rFonts w:ascii="Tahoma" w:hAnsi="Tahoma" w:cs="Tahoma"/>
-          <w:i/>
-          <w:szCs w:val="20"/>
-        </w:rPr>
         <w:t>O</w:t>
       </w:r>
       <w:r>
@@ -689,14 +568,6 @@
           <w:szCs w:val="20"/>
         </w:rPr>
         <w:t>cupada</w:t>
-      </w:r>
-      <w:r>
-        <w:rPr>
-          <w:rFonts w:ascii="Tahoma" w:hAnsi="Tahoma" w:cs="Tahoma"/>
-          <w:i/>
-          <w:szCs w:val="20"/>
-        </w:rPr>
-        <w:t xml:space="preserve"> </w:t>
       </w:r>
       <w:r>
         <w:rPr>
@@ -1526,28 +1397,40 @@
       <w:r>
         <w:rPr>
           <w:rFonts w:ascii="Tahoma" w:hAnsi="Tahoma"/>
-          <w:i/>
-          <w:szCs w:val="20"/>
-        </w:rPr>
-        <w:t xml:space="preserve"> </w:t>
+          <w:b/>
+          <w:i/>
+          <w:color w:val="FF0000"/>
+          <w:szCs w:val="20"/>
+        </w:rPr>
+        <w:t>PRESENTE</w:t>
       </w:r>
       <w:r>
         <w:rPr>
           <w:rFonts w:ascii="Tahoma" w:hAnsi="Tahoma"/>
-          <w:b/>
+          <w:i/>
+          <w:szCs w:val="20"/>
+        </w:rPr>
+        <w:t>. Velocidad máxima: 85cm/s.</w:t>
+      </w:r>
+    </w:p>
+    <w:p>
+      <w:pPr>
+        <w:pStyle w:val="Textoindependiente"/>
+        <w:rPr>
+          <w:rFonts w:ascii="Tahoma" w:hAnsi="Tahoma"/>
           <w:i/>
           <w:color w:val="FF0000"/>
           <w:szCs w:val="20"/>
         </w:rPr>
-        <w:t>PRESENTE</w:t>
-      </w:r>
+      </w:pPr>
       <w:r>
         <w:rPr>
           <w:rFonts w:ascii="Tahoma" w:hAnsi="Tahoma"/>
           <w:i/>
-          <w:szCs w:val="20"/>
-        </w:rPr>
-        <w:t>. Velocidad máxima: 85cm/s.</w:t>
+          <w:color w:val="FF0000"/>
+          <w:szCs w:val="20"/>
+        </w:rPr>
+        <w:t xml:space="preserve">INTERPRETACION NORMAL: Velocidad máxima menor de 60cm/s. </w:t>
       </w:r>
     </w:p>
     <w:p>
@@ -1567,28 +1450,18 @@
           <w:color w:val="FF0000"/>
           <w:szCs w:val="20"/>
         </w:rPr>
-        <w:t xml:space="preserve">INTERPRETACION NORMAL: Velocidad máxima menor de 60cm/s. </w:t>
+        <w:t>INTERPRETACION PATOLOGICA: Velocidad máxima mayor de 80cm/s.</w:t>
       </w:r>
     </w:p>
     <w:p>
       <w:pPr>
         <w:pStyle w:val="Textoindependiente"/>
         <w:rPr>
-          <w:rFonts w:ascii="Tahoma" w:hAnsi="Tahoma"/>
-          <w:i/>
-          <w:color w:val="FF0000"/>
-          <w:szCs w:val="20"/>
-        </w:rPr>
-      </w:pPr>
-      <w:r>
-        <w:rPr>
-          <w:rFonts w:ascii="Tahoma" w:hAnsi="Tahoma"/>
-          <w:i/>
-          <w:color w:val="FF0000"/>
-          <w:szCs w:val="20"/>
-        </w:rPr>
-        <w:t>INTERPRETACION PATOLOGICA: Velocidad máxima mayor de 80cm/s.</w:t>
-      </w:r>
+          <w:rFonts w:ascii="Tahoma" w:hAnsi="Tahoma" w:cs="Tahoma"/>
+          <w:i/>
+          <w:szCs w:val="20"/>
+        </w:rPr>
+      </w:pPr>
     </w:p>
     <w:p>
       <w:pPr>
@@ -1599,6 +1472,22 @@
           <w:szCs w:val="20"/>
         </w:rPr>
       </w:pPr>
+      <w:r>
+        <w:rPr>
+          <w:rFonts w:ascii="Tahoma" w:hAnsi="Tahoma" w:cs="Tahoma"/>
+          <w:i/>
+          <w:szCs w:val="20"/>
+        </w:rPr>
+        <w:t>Placenta ubicada en la pared posterior</w:t>
+      </w:r>
+      <w:r>
+        <w:rPr>
+          <w:rFonts w:ascii="Tahoma" w:hAnsi="Tahoma" w:cs="Tahoma"/>
+          <w:i/>
+          <w:szCs w:val="20"/>
+        </w:rPr>
+        <w:t>.</w:t>
+      </w:r>
     </w:p>
     <w:p>
       <w:pPr>
@@ -1615,15 +1504,7 @@
           <w:i/>
           <w:szCs w:val="20"/>
         </w:rPr>
-        <w:t>Placenta ubicada en la pared posterior</w:t>
-      </w:r>
-      <w:r>
-        <w:rPr>
-          <w:rFonts w:ascii="Tahoma" w:hAnsi="Tahoma" w:cs="Tahoma"/>
-          <w:i/>
-          <w:szCs w:val="20"/>
-        </w:rPr>
-        <w:t>.</w:t>
+        <w:t>Cordón umbilical, Normo inserto. Presenta dos arterias y una vena.</w:t>
       </w:r>
     </w:p>
     <w:p>
@@ -1641,7 +1522,47 @@
           <w:i/>
           <w:szCs w:val="20"/>
         </w:rPr>
-        <w:t>Cordón umbilical, Normo inserto. Presenta dos arterias y una vena.</w:t>
+        <w:t>L</w:t>
+      </w:r>
+      <w:r>
+        <w:rPr>
+          <w:rFonts w:ascii="Tahoma" w:hAnsi="Tahoma" w:cs="Tahoma"/>
+          <w:i/>
+          <w:szCs w:val="20"/>
+        </w:rPr>
+        <w:t>í</w:t>
+      </w:r>
+      <w:r>
+        <w:rPr>
+          <w:rFonts w:ascii="Tahoma" w:hAnsi="Tahoma" w:cs="Tahoma"/>
+          <w:i/>
+          <w:szCs w:val="20"/>
+        </w:rPr>
+        <w:t>quido amni</w:t>
+      </w:r>
+      <w:r>
+        <w:rPr>
+          <w:rFonts w:ascii="Tahoma" w:hAnsi="Tahoma" w:cs="Tahoma"/>
+          <w:i/>
+          <w:szCs w:val="20"/>
+        </w:rPr>
+        <w:t>ó</w:t>
+      </w:r>
+      <w:r>
+        <w:rPr>
+          <w:rFonts w:ascii="Tahoma" w:hAnsi="Tahoma" w:cs="Tahoma"/>
+          <w:i/>
+          <w:szCs w:val="20"/>
+        </w:rPr>
+        <w:t xml:space="preserve">tico </w:t>
+      </w:r>
+      <w:r>
+        <w:rPr>
+          <w:rFonts w:ascii="Tahoma" w:hAnsi="Tahoma" w:cs="Tahoma"/>
+          <w:i/>
+          <w:szCs w:val="20"/>
+        </w:rPr>
+        <w:t xml:space="preserve">normal para la edad gestacional </w:t>
       </w:r>
     </w:p>
     <w:p>
@@ -1653,143 +1574,129 @@
           <w:szCs w:val="20"/>
         </w:rPr>
       </w:pPr>
-      <w:r>
-        <w:rPr>
-          <w:rFonts w:ascii="Tahoma" w:hAnsi="Tahoma" w:cs="Tahoma"/>
-          <w:i/>
-          <w:szCs w:val="20"/>
-        </w:rPr>
-        <w:t>L</w:t>
-      </w:r>
-      <w:r>
-        <w:rPr>
-          <w:rFonts w:ascii="Tahoma" w:hAnsi="Tahoma" w:cs="Tahoma"/>
-          <w:i/>
-          <w:szCs w:val="20"/>
-        </w:rPr>
-        <w:t>í</w:t>
-      </w:r>
-      <w:r>
-        <w:rPr>
-          <w:rFonts w:ascii="Tahoma" w:hAnsi="Tahoma" w:cs="Tahoma"/>
-          <w:i/>
-          <w:szCs w:val="20"/>
-        </w:rPr>
-        <w:t>quido amni</w:t>
-      </w:r>
-      <w:r>
-        <w:rPr>
-          <w:rFonts w:ascii="Tahoma" w:hAnsi="Tahoma" w:cs="Tahoma"/>
-          <w:i/>
-          <w:szCs w:val="20"/>
-        </w:rPr>
-        <w:t>ó</w:t>
-      </w:r>
-      <w:r>
-        <w:rPr>
-          <w:rFonts w:ascii="Tahoma" w:hAnsi="Tahoma" w:cs="Tahoma"/>
-          <w:i/>
-          <w:szCs w:val="20"/>
-        </w:rPr>
-        <w:t xml:space="preserve">tico </w:t>
-      </w:r>
-      <w:r>
-        <w:rPr>
-          <w:rFonts w:ascii="Tahoma" w:hAnsi="Tahoma" w:cs="Tahoma"/>
-          <w:i/>
-          <w:szCs w:val="20"/>
-        </w:rPr>
-        <w:t xml:space="preserve">normal para la edad gestacional </w:t>
-      </w:r>
     </w:p>
     <w:p>
       <w:pPr>
         <w:pStyle w:val="Textoindependiente"/>
         <w:rPr>
           <w:rFonts w:ascii="Tahoma" w:hAnsi="Tahoma" w:cs="Tahoma"/>
-          <w:i/>
-          <w:szCs w:val="20"/>
-        </w:rPr>
-      </w:pPr>
+          <w:b/>
+          <w:i/>
+          <w:szCs w:val="20"/>
+          <w:u w:val="single"/>
+        </w:rPr>
+      </w:pPr>
+      <w:r>
+        <w:rPr>
+          <w:rFonts w:ascii="Tahoma" w:hAnsi="Tahoma" w:cs="Tahoma"/>
+          <w:b/>
+          <w:i/>
+          <w:szCs w:val="20"/>
+          <w:u w:val="single"/>
+        </w:rPr>
+        <w:t>CUELLO UTERINO:</w:t>
+      </w:r>
     </w:p>
     <w:p>
       <w:pPr>
         <w:pStyle w:val="Textoindependiente"/>
         <w:rPr>
           <w:rFonts w:ascii="Tahoma" w:hAnsi="Tahoma" w:cs="Tahoma"/>
-          <w:b/>
-          <w:i/>
+          <w:i/>
+          <w:szCs w:val="20"/>
+        </w:rPr>
+      </w:pPr>
+      <w:r>
+        <w:rPr>
+          <w:rFonts w:ascii="Tahoma" w:hAnsi="Tahoma" w:cs="Tahoma"/>
+          <w:i/>
+          <w:szCs w:val="20"/>
+        </w:rPr>
+        <w:t>Muestra ecotextura homogénea.</w:t>
+      </w:r>
+    </w:p>
+    <w:p>
+      <w:pPr>
+        <w:pStyle w:val="Textoindependiente"/>
+        <w:rPr>
+          <w:rFonts w:ascii="Tahoma" w:hAnsi="Tahoma" w:cs="Tahoma"/>
+          <w:i/>
+          <w:szCs w:val="20"/>
+        </w:rPr>
+      </w:pPr>
+      <w:r>
+        <w:rPr>
+          <w:rFonts w:ascii="Tahoma" w:hAnsi="Tahoma" w:cs="Tahoma"/>
+          <w:i/>
+          <w:szCs w:val="20"/>
+        </w:rPr>
+        <w:t>No se evidencian lesiones focales sólidas ni quísticas.</w:t>
+      </w:r>
+    </w:p>
+    <w:p>
+      <w:pPr>
+        <w:pStyle w:val="Textoindependiente"/>
+        <w:rPr>
+          <w:rFonts w:ascii="Tahoma" w:hAnsi="Tahoma" w:cs="Tahoma"/>
+          <w:i/>
+          <w:szCs w:val="20"/>
+        </w:rPr>
+      </w:pPr>
+      <w:r>
+        <w:rPr>
+          <w:rFonts w:ascii="Tahoma" w:hAnsi="Tahoma" w:cs="Tahoma"/>
+          <w:i/>
+          <w:szCs w:val="20"/>
+        </w:rPr>
+        <w:t>OCI cerrado.</w:t>
+      </w:r>
+    </w:p>
+    <w:p>
+      <w:pPr>
+        <w:rPr>
+          <w:rFonts w:ascii="Tahoma" w:hAnsi="Tahoma" w:cs="Tahoma"/>
+          <w:bCs/>
+          <w:i/>
+          <w:sz w:val="20"/>
+          <w:szCs w:val="20"/>
+        </w:rPr>
+      </w:pPr>
+    </w:p>
+    <w:p>
+      <w:pPr>
+        <w:rPr>
+          <w:rFonts w:ascii="Tahoma" w:hAnsi="Tahoma" w:cs="Tahoma"/>
+          <w:bCs/>
+          <w:i/>
+          <w:sz w:val="20"/>
+          <w:szCs w:val="20"/>
+        </w:rPr>
+      </w:pPr>
+      <w:r>
+        <w:rPr>
+          <w:rFonts w:ascii="Tahoma" w:hAnsi="Tahoma" w:cs="Tahoma"/>
+          <w:b/>
+          <w:bCs/>
+          <w:i/>
+          <w:sz w:val="20"/>
           <w:szCs w:val="20"/>
           <w:u w:val="single"/>
         </w:rPr>
-      </w:pPr>
-      <w:r>
-        <w:rPr>
-          <w:rFonts w:ascii="Tahoma" w:hAnsi="Tahoma" w:cs="Tahoma"/>
-          <w:b/>
-          <w:i/>
+        <w:t xml:space="preserve">ANEXO </w:t>
+      </w:r>
+      <w:r>
+        <w:rPr>
+          <w:rFonts w:ascii="Tahoma" w:hAnsi="Tahoma" w:cs="Tahoma"/>
+          <w:b/>
+          <w:bCs/>
+          <w:i/>
+          <w:sz w:val="20"/>
           <w:szCs w:val="20"/>
           <w:u w:val="single"/>
         </w:rPr>
-        <w:t>CUELLO UTERINO:</w:t>
-      </w:r>
-    </w:p>
-    <w:p>
-      <w:pPr>
-        <w:pStyle w:val="Textoindependiente"/>
-        <w:rPr>
-          <w:rFonts w:ascii="Tahoma" w:hAnsi="Tahoma" w:cs="Tahoma"/>
-          <w:i/>
-          <w:szCs w:val="20"/>
-        </w:rPr>
-      </w:pPr>
-      <w:r>
-        <w:rPr>
-          <w:rFonts w:ascii="Tahoma" w:hAnsi="Tahoma" w:cs="Tahoma"/>
-          <w:i/>
-          <w:szCs w:val="20"/>
-        </w:rPr>
-        <w:t>Muestra ecotextura homogénea.</w:t>
-      </w:r>
-    </w:p>
-    <w:p>
-      <w:pPr>
-        <w:pStyle w:val="Textoindependiente"/>
-        <w:rPr>
-          <w:rFonts w:ascii="Tahoma" w:hAnsi="Tahoma" w:cs="Tahoma"/>
-          <w:i/>
-          <w:szCs w:val="20"/>
-        </w:rPr>
-      </w:pPr>
-      <w:r>
-        <w:rPr>
-          <w:rFonts w:ascii="Tahoma" w:hAnsi="Tahoma" w:cs="Tahoma"/>
-          <w:i/>
-          <w:szCs w:val="20"/>
-        </w:rPr>
-        <w:t>No se evidencian lesiones focales sólidas ni quísticas.</w:t>
-      </w:r>
-    </w:p>
-    <w:p>
-      <w:pPr>
-        <w:pStyle w:val="Textoindependiente"/>
-        <w:rPr>
-          <w:rFonts w:ascii="Tahoma" w:hAnsi="Tahoma" w:cs="Tahoma"/>
-          <w:i/>
-          <w:szCs w:val="20"/>
-        </w:rPr>
-      </w:pPr>
-      <w:r>
-        <w:rPr>
-          <w:rFonts w:ascii="Tahoma" w:hAnsi="Tahoma" w:cs="Tahoma"/>
-          <w:i/>
-          <w:szCs w:val="20"/>
-        </w:rPr>
-        <w:t>OCI cerrado.</w:t>
-      </w:r>
-    </w:p>
-    <w:p>
-      <w:pPr>
+        <w:t>DERECHO:</w:t>
+      </w:r>
+      <w:r>
         <w:rPr>
           <w:rFonts w:ascii="Tahoma" w:hAnsi="Tahoma" w:cs="Tahoma"/>
           <w:bCs/>
@@ -1797,10 +1704,9 @@
           <w:sz w:val="20"/>
           <w:szCs w:val="20"/>
         </w:rPr>
-      </w:pPr>
-    </w:p>
-    <w:p>
-      <w:pPr>
+        <w:t xml:space="preserve">Trompa libre. Ovario </w:t>
+      </w:r>
+      <w:r>
         <w:rPr>
           <w:rFonts w:ascii="Tahoma" w:hAnsi="Tahoma" w:cs="Tahoma"/>
           <w:bCs/>
@@ -1808,15 +1714,38 @@
           <w:sz w:val="20"/>
           <w:szCs w:val="20"/>
         </w:rPr>
-      </w:pPr>
-      <w:r>
-        <w:rPr>
-          <w:rFonts w:ascii="Tahoma" w:hAnsi="Tahoma" w:cs="Tahoma"/>
-          <w:b/>
+        <w:t>mide 35 x 22mm.</w:t>
+      </w:r>
+    </w:p>
+    <w:p>
+      <w:pPr>
+        <w:rPr>
+          <w:rFonts w:ascii="Tahoma" w:hAnsi="Tahoma" w:cs="Tahoma"/>
           <w:bCs/>
           <w:i/>
           <w:sz w:val="20"/>
           <w:szCs w:val="20"/>
+        </w:rPr>
+      </w:pPr>
+    </w:p>
+    <w:p>
+      <w:pPr>
+        <w:rPr>
+          <w:rFonts w:ascii="Tahoma" w:hAnsi="Tahoma" w:cs="Tahoma"/>
+          <w:bCs/>
+          <w:i/>
+          <w:sz w:val="20"/>
+          <w:szCs w:val="20"/>
+        </w:rPr>
+      </w:pPr>
+      <w:r>
+        <w:rPr>
+          <w:rFonts w:ascii="Tahoma" w:hAnsi="Tahoma" w:cs="Tahoma"/>
+          <w:b/>
+          <w:bCs/>
+          <w:i/>
+          <w:sz w:val="20"/>
+          <w:szCs w:val="20"/>
           <w:u w:val="single"/>
         </w:rPr>
         <w:t xml:space="preserve">ANEXO </w:t>
@@ -1831,7 +1760,7 @@
           <w:szCs w:val="20"/>
           <w:u w:val="single"/>
         </w:rPr>
-        <w:t>DERECHO:</w:t>
+        <w:t>IZQUIERDO:</w:t>
       </w:r>
       <w:r>
         <w:rPr>
@@ -1841,7 +1770,7 @@
           <w:sz w:val="20"/>
           <w:szCs w:val="20"/>
         </w:rPr>
-        <w:t xml:space="preserve"> </w:t>
+        <w:t xml:space="preserve">Trompa libre. </w:t>
       </w:r>
       <w:r>
         <w:rPr>
@@ -1851,41 +1780,49 @@
           <w:sz w:val="20"/>
           <w:szCs w:val="20"/>
         </w:rPr>
-        <w:t xml:space="preserve">Trompa libre. Ovario </w:t>
-      </w:r>
-      <w:r>
-        <w:rPr>
-          <w:rFonts w:ascii="Tahoma" w:hAnsi="Tahoma" w:cs="Tahoma"/>
+        <w:t>Ovario mide 35 x 22mm.</w:t>
+      </w:r>
+    </w:p>
+    <w:p>
+      <w:pPr>
+        <w:rPr>
+          <w:rFonts w:ascii="Tahoma" w:hAnsi="Tahoma" w:cs="Tahoma"/>
+          <w:b/>
           <w:bCs/>
           <w:i/>
           <w:sz w:val="20"/>
           <w:szCs w:val="20"/>
         </w:rPr>
-        <w:t>mide 35 x 22mm.</w:t>
-      </w:r>
-    </w:p>
-    <w:p>
-      <w:pPr>
-        <w:rPr>
-          <w:rFonts w:ascii="Tahoma" w:hAnsi="Tahoma" w:cs="Tahoma"/>
+      </w:pPr>
+    </w:p>
+    <w:p>
+      <w:pPr>
+        <w:rPr>
+          <w:rFonts w:ascii="Tahoma" w:hAnsi="Tahoma" w:cs="Tahoma"/>
+          <w:b/>
           <w:bCs/>
           <w:i/>
           <w:sz w:val="20"/>
           <w:szCs w:val="20"/>
-        </w:rPr>
-      </w:pPr>
-    </w:p>
-    <w:p>
-      <w:pPr>
-        <w:rPr>
-          <w:rFonts w:ascii="Tahoma" w:hAnsi="Tahoma" w:cs="Tahoma"/>
+          <w:u w:val="single"/>
+        </w:rPr>
+      </w:pPr>
+    </w:p>
+    <w:p>
+      <w:pPr>
+        <w:rPr>
+          <w:rFonts w:ascii="Tahoma" w:hAnsi="Tahoma" w:cs="Tahoma"/>
+          <w:b/>
           <w:bCs/>
           <w:i/>
           <w:sz w:val="20"/>
           <w:szCs w:val="20"/>
-        </w:rPr>
-      </w:pPr>
-      <w:r>
+          <w:u w:val="single"/>
+        </w:rPr>
+      </w:pPr>
+    </w:p>
+    <w:p>
+      <w:pPr>
         <w:rPr>
           <w:rFonts w:ascii="Tahoma" w:hAnsi="Tahoma" w:cs="Tahoma"/>
           <w:b/>
@@ -1895,9 +1832,10 @@
           <w:szCs w:val="20"/>
           <w:u w:val="single"/>
         </w:rPr>
-        <w:t xml:space="preserve">ANEXO </w:t>
-      </w:r>
-      <w:r>
+      </w:pPr>
+    </w:p>
+    <w:p>
+      <w:pPr>
         <w:rPr>
           <w:rFonts w:ascii="Tahoma" w:hAnsi="Tahoma" w:cs="Tahoma"/>
           <w:b/>
@@ -1907,29 +1845,36 @@
           <w:szCs w:val="20"/>
           <w:u w:val="single"/>
         </w:rPr>
-        <w:t>IZQUIERDO:</w:t>
-      </w:r>
-      <w:r>
-        <w:rPr>
-          <w:rFonts w:ascii="Tahoma" w:hAnsi="Tahoma" w:cs="Tahoma"/>
+      </w:pPr>
+    </w:p>
+    <w:p>
+      <w:pPr>
+        <w:rPr>
+          <w:rFonts w:ascii="Tahoma" w:hAnsi="Tahoma" w:cs="Tahoma"/>
+          <w:b/>
           <w:bCs/>
           <w:i/>
           <w:sz w:val="20"/>
           <w:szCs w:val="20"/>
-        </w:rPr>
-        <w:t xml:space="preserve"> </w:t>
-      </w:r>
-      <w:r>
-        <w:rPr>
-          <w:rFonts w:ascii="Tahoma" w:hAnsi="Tahoma" w:cs="Tahoma"/>
+          <w:u w:val="single"/>
+        </w:rPr>
+      </w:pPr>
+    </w:p>
+    <w:p>
+      <w:pPr>
+        <w:rPr>
+          <w:rFonts w:ascii="Tahoma" w:hAnsi="Tahoma" w:cs="Tahoma"/>
+          <w:b/>
           <w:bCs/>
           <w:i/>
           <w:sz w:val="20"/>
           <w:szCs w:val="20"/>
-        </w:rPr>
-        <w:t xml:space="preserve">Trompa libre. </w:t>
-      </w:r>
-      <w:r>
+          <w:u w:val="single"/>
+        </w:rPr>
+      </w:pPr>
+    </w:p>
+    <w:p>
+      <w:pPr>
         <w:rPr>
           <w:rFonts w:ascii="Tahoma" w:hAnsi="Tahoma" w:cs="Tahoma"/>
           <w:bCs/>
@@ -1937,11 +1882,8 @@
           <w:sz w:val="20"/>
           <w:szCs w:val="20"/>
         </w:rPr>
-        <w:t>Ovario mide 35 x 22mm.</w:t>
-      </w:r>
-    </w:p>
-    <w:p>
-      <w:pPr>
+      </w:pPr>
+      <w:r>
         <w:rPr>
           <w:rFonts w:ascii="Tahoma" w:hAnsi="Tahoma" w:cs="Tahoma"/>
           <w:b/>
@@ -1949,11 +1891,11 @@
           <w:i/>
           <w:sz w:val="20"/>
           <w:szCs w:val="20"/>
-        </w:rPr>
-      </w:pPr>
-    </w:p>
-    <w:p>
-      <w:pPr>
+          <w:u w:val="single"/>
+        </w:rPr>
+        <w:t>FONDO DE SACO</w:t>
+      </w:r>
+      <w:r>
         <w:rPr>
           <w:rFonts w:ascii="Tahoma" w:hAnsi="Tahoma" w:cs="Tahoma"/>
           <w:b/>
@@ -1963,10 +1905,9 @@
           <w:szCs w:val="20"/>
           <w:u w:val="single"/>
         </w:rPr>
-      </w:pPr>
-    </w:p>
-    <w:p>
-      <w:pPr>
+        <w:t>DE DOUGLAS</w:t>
+      </w:r>
+      <w:r>
         <w:rPr>
           <w:rFonts w:ascii="Tahoma" w:hAnsi="Tahoma" w:cs="Tahoma"/>
           <w:b/>
@@ -1976,128 +1917,7 @@
           <w:szCs w:val="20"/>
           <w:u w:val="single"/>
         </w:rPr>
-      </w:pPr>
-    </w:p>
-    <w:p>
-      <w:pPr>
-        <w:rPr>
-          <w:rFonts w:ascii="Tahoma" w:hAnsi="Tahoma" w:cs="Tahoma"/>
-          <w:b/>
-          <w:bCs/>
-          <w:i/>
-          <w:sz w:val="20"/>
-          <w:szCs w:val="20"/>
-          <w:u w:val="single"/>
-        </w:rPr>
-      </w:pPr>
-    </w:p>
-    <w:p>
-      <w:pPr>
-        <w:rPr>
-          <w:rFonts w:ascii="Tahoma" w:hAnsi="Tahoma" w:cs="Tahoma"/>
-          <w:b/>
-          <w:bCs/>
-          <w:i/>
-          <w:sz w:val="20"/>
-          <w:szCs w:val="20"/>
-          <w:u w:val="single"/>
-        </w:rPr>
-      </w:pPr>
-    </w:p>
-    <w:p>
-      <w:pPr>
-        <w:rPr>
-          <w:rFonts w:ascii="Tahoma" w:hAnsi="Tahoma" w:cs="Tahoma"/>
-          <w:b/>
-          <w:bCs/>
-          <w:i/>
-          <w:sz w:val="20"/>
-          <w:szCs w:val="20"/>
-          <w:u w:val="single"/>
-        </w:rPr>
-      </w:pPr>
-    </w:p>
-    <w:p>
-      <w:pPr>
-        <w:rPr>
-          <w:rFonts w:ascii="Tahoma" w:hAnsi="Tahoma" w:cs="Tahoma"/>
-          <w:b/>
-          <w:bCs/>
-          <w:i/>
-          <w:sz w:val="20"/>
-          <w:szCs w:val="20"/>
-          <w:u w:val="single"/>
-        </w:rPr>
-      </w:pPr>
-    </w:p>
-    <w:p>
-      <w:pPr>
-        <w:rPr>
-          <w:rFonts w:ascii="Tahoma" w:hAnsi="Tahoma" w:cs="Tahoma"/>
-          <w:bCs/>
-          <w:i/>
-          <w:sz w:val="20"/>
-          <w:szCs w:val="20"/>
-        </w:rPr>
-      </w:pPr>
-      <w:r>
-        <w:rPr>
-          <w:rFonts w:ascii="Tahoma" w:hAnsi="Tahoma" w:cs="Tahoma"/>
-          <w:b/>
-          <w:bCs/>
-          <w:i/>
-          <w:sz w:val="20"/>
-          <w:szCs w:val="20"/>
-          <w:u w:val="single"/>
-        </w:rPr>
-        <w:t>FONDO DE SACO</w:t>
-      </w:r>
-      <w:r>
-        <w:rPr>
-          <w:rFonts w:ascii="Tahoma" w:hAnsi="Tahoma" w:cs="Tahoma"/>
-          <w:b/>
-          <w:bCs/>
-          <w:i/>
-          <w:sz w:val="20"/>
-          <w:szCs w:val="20"/>
-          <w:u w:val="single"/>
-        </w:rPr>
-        <w:t xml:space="preserve"> </w:t>
-      </w:r>
-      <w:r>
-        <w:rPr>
-          <w:rFonts w:ascii="Tahoma" w:hAnsi="Tahoma" w:cs="Tahoma"/>
-          <w:b/>
-          <w:bCs/>
-          <w:i/>
-          <w:sz w:val="20"/>
-          <w:szCs w:val="20"/>
-          <w:u w:val="single"/>
-        </w:rPr>
-        <w:t>DE DOUGLAS</w:t>
-      </w:r>
-      <w:r>
-        <w:rPr>
-          <w:rFonts w:ascii="Tahoma" w:hAnsi="Tahoma" w:cs="Tahoma"/>
-          <w:b/>
-          <w:bCs/>
-          <w:i/>
-          <w:sz w:val="20"/>
-          <w:szCs w:val="20"/>
-          <w:u w:val="single"/>
-        </w:rPr>
         <w:t>:</w:t>
-      </w:r>
-      <w:r>
-        <w:rPr>
-          <w:rFonts w:ascii="Tahoma" w:hAnsi="Tahoma" w:cs="Tahoma"/>
-          <w:b/>
-          <w:bCs/>
-          <w:i/>
-          <w:sz w:val="20"/>
-          <w:szCs w:val="20"/>
-        </w:rPr>
-        <w:t xml:space="preserve"> </w:t>
       </w:r>
       <w:r>
         <w:rPr>
@@ -2352,7 +2172,7 @@
           <w:sz w:val="20"/>
           <w:szCs w:val="20"/>
         </w:rPr>
-        <w:t xml:space="preserve"> </w:t>
+        <w:t xml:space="preserve">HUESO NASAL </w:t>
       </w:r>
       <w:r>
         <w:rPr>
@@ -2363,7 +2183,7 @@
           <w:sz w:val="20"/>
           <w:szCs w:val="20"/>
         </w:rPr>
-        <w:t xml:space="preserve">HUESO NASAL </w:t>
+        <w:t>HIPOPLASICO</w:t>
       </w:r>
       <w:r>
         <w:rPr>
@@ -2374,7 +2194,7 @@
           <w:sz w:val="20"/>
           <w:szCs w:val="20"/>
         </w:rPr>
-        <w:t>HIPOPLASICO</w:t>
+        <w:t xml:space="preserve">, </w:t>
       </w:r>
       <w:r>
         <w:rPr>
@@ -2385,7 +2205,7 @@
           <w:sz w:val="20"/>
           <w:szCs w:val="20"/>
         </w:rPr>
-        <w:t xml:space="preserve">, </w:t>
+        <w:t>DUCTUS VENOSO CON ONDA “A” NEGATIVA</w:t>
       </w:r>
       <w:r>
         <w:rPr>
@@ -2396,7 +2216,7 @@
           <w:sz w:val="20"/>
           <w:szCs w:val="20"/>
         </w:rPr>
-        <w:t>DUCTUS VENOSO CON ONDA “A” NEGATIVA</w:t>
+        <w:t xml:space="preserve"> Y REGURGITACION TRICUSPIDEA PRESENTE</w:t>
       </w:r>
       <w:r>
         <w:rPr>
@@ -2407,29 +2227,7 @@
           <w:sz w:val="20"/>
           <w:szCs w:val="20"/>
         </w:rPr>
-        <w:t xml:space="preserve"> Y REGURGITACION TRICUSPIDEA PRESENTE</w:t>
-      </w:r>
-      <w:r>
-        <w:rPr>
-          <w:rFonts w:ascii="Tahoma" w:hAnsi="Tahoma" w:cs="Arial"/>
-          <w:b/>
-          <w:i/>
-          <w:color w:val="FF0000"/>
-          <w:sz w:val="20"/>
-          <w:szCs w:val="20"/>
-        </w:rPr>
         <w:t>.</w:t>
-      </w:r>
-      <w:r>
-        <w:rPr>
-          <w:rFonts w:ascii="Tahoma" w:hAnsi="Tahoma" w:cs="Arial"/>
-          <w:b/>
-          <w:i/>
-          <w:color w:val="FF0000"/>
-          <w:sz w:val="20"/>
-          <w:szCs w:val="20"/>
-        </w:rPr>
-        <w:t xml:space="preserve"> </w:t>
       </w:r>
     </w:p>
     <w:p>
@@ -2781,7 +2579,7 @@
 </file>
 
 <file path=word/numbering.xml><?xml version="1.0" encoding="utf-8"?>
-<w:numbering xmlns:wpc="http://schemas.microsoft.com/office/word/2010/wordprocessingCanvas" xmlns:mc="http://schemas.openxmlformats.org/markup-compatibility/2006" xmlns:o="urn:schemas-microsoft-com:office:office" xmlns:r="http://schemas.openxmlformats.org/officeDocument/2006/relationships" xmlns:m="http://schemas.openxmlformats.org/officeDocument/2006/math" xmlns:v="urn:schemas-microsoft-com:vml" xmlns:wp14="http://schemas.microsoft.com/office/word/2010/wordprocessingDrawing" xmlns:wp="http://schemas.openxmlformats.org/drawingml/2006/wordprocessingDrawing" xmlns:w10="urn:schemas-microsoft-com:office:word" xmlns:w="http://schemas.openxmlformats.org/wordprocessingml/2006/main" xmlns:w14="http://schemas.microsoft.com/office/word/2010/wordml" xmlns:wpg="http://schemas.microsoft.com/office/word/2010/wordprocessingGroup" xmlns:wpi="http://schemas.microsoft.com/office/word/2010/wordprocessingInk" xmlns:wne="http://schemas.microsoft.com/office/word/2006/wordml" xmlns:wps="http://schemas.microsoft.com/office/word/2010/wordprocessingShape" mc:Ignorable="w14 wp14">
+<w:numbering xmlns:ve="http://schemas.openxmlformats.org/markup-compatibility/2006" xmlns:o="urn:schemas-microsoft-com:office:office" xmlns:r="http://schemas.openxmlformats.org/officeDocument/2006/relationships" xmlns:m="http://schemas.openxmlformats.org/officeDocument/2006/math" xmlns:v="urn:schemas-microsoft-com:vml" xmlns:wp="http://schemas.openxmlformats.org/drawingml/2006/wordprocessingDrawing" xmlns:w10="urn:schemas-microsoft-com:office:word" xmlns:w="http://schemas.openxmlformats.org/wordprocessingml/2006/main" xmlns:wne="http://schemas.microsoft.com/office/word/2006/wordml">
   <w:abstractNum w:abstractNumId="0">
     <w:nsid w:val="0FF433AA"/>
     <w:multiLevelType w:val="hybridMultilevel"/>
@@ -5995,7 +5793,7 @@
 </file>
 
 <file path=word/styles.xml><?xml version="1.0" encoding="utf-8"?>
-<w:styles xmlns:mc="http://schemas.openxmlformats.org/markup-compatibility/2006" xmlns:r="http://schemas.openxmlformats.org/officeDocument/2006/relationships" xmlns:w="http://schemas.openxmlformats.org/wordprocessingml/2006/main" xmlns:w14="http://schemas.microsoft.com/office/word/2010/wordml" mc:Ignorable="w14">
+<w:styles xmlns:r="http://schemas.openxmlformats.org/officeDocument/2006/relationships" xmlns:w="http://schemas.openxmlformats.org/wordprocessingml/2006/main">
   <w:docDefaults>
     <w:rPrDefault>
       <w:rPr>
@@ -6143,6 +5941,7 @@
   <w:style w:type="paragraph" w:default="1" w:styleId="Normal">
     <w:name w:val="Normal"/>
     <w:qFormat/>
+    <w:rsid w:val="000E42D1"/>
     <w:rPr>
       <w:sz w:val="24"/>
       <w:szCs w:val="24"/>
@@ -6154,6 +5953,7 @@
     <w:basedOn w:val="Normal"/>
     <w:next w:val="Normal"/>
     <w:qFormat/>
+    <w:rsid w:val="000E42D1"/>
     <w:pPr>
       <w:keepNext/>
       <w:outlineLvl w:val="0"/>
@@ -6169,6 +5969,7 @@
     <w:basedOn w:val="Normal"/>
     <w:next w:val="Normal"/>
     <w:qFormat/>
+    <w:rsid w:val="000E42D1"/>
     <w:pPr>
       <w:keepNext/>
       <w:ind w:left="4248"/>
@@ -6185,7 +5986,6 @@
   <w:style w:type="character" w:default="1" w:styleId="Fuentedeprrafopredeter">
     <w:name w:val="Default Paragraph Font"/>
     <w:uiPriority w:val="1"/>
-    <w:semiHidden/>
     <w:unhideWhenUsed/>
   </w:style>
   <w:style w:type="table" w:default="1" w:styleId="Tablanormal">
@@ -6193,6 +5993,7 @@
     <w:uiPriority w:val="99"/>
     <w:semiHidden/>
     <w:unhideWhenUsed/>
+    <w:qFormat/>
     <w:tblPr>
       <w:tblInd w:w="0" w:type="dxa"/>
       <w:tblCellMar>
@@ -6213,6 +6014,7 @@
     <w:name w:val="Title"/>
     <w:basedOn w:val="Normal"/>
     <w:qFormat/>
+    <w:rsid w:val="000E42D1"/>
     <w:pPr>
       <w:jc w:val="center"/>
     </w:pPr>
@@ -6226,6 +6028,7 @@
   <w:style w:type="paragraph" w:styleId="Textoindependiente">
     <w:name w:val="Body Text"/>
     <w:basedOn w:val="Normal"/>
+    <w:rsid w:val="000E42D1"/>
     <w:pPr>
       <w:jc w:val="both"/>
     </w:pPr>
